--- a/📑FrontEnd 其他资料/人保/2022考试总结（全）（DQ）.docx
+++ b/📑FrontEnd 其他资料/人保/2022考试总结（全）（DQ）.docx
@@ -6082,263 +6082,6 @@
           <w:szCs w:val="21"/>
         </w:rPr>
       </w:pPr>
-    </w:p>
-    <w:p>
-      <w:pPr>
-        <w:pStyle w:val="ae"/>
-        <w:widowControl/>
-        <w:numPr>
-          <w:ilvl w:val="0"/>
-          <w:numId w:val="54"/>
-        </w:numPr>
-        <w:spacing w:line="21" w:lineRule="atLeast"/>
-        <w:ind w:firstLineChars="0"/>
-        <w:jc w:val="left"/>
-        <w:rPr>
-          <w:rFonts w:asciiTheme="minorEastAsia" w:hAnsiTheme="minorEastAsia"/>
-          <w:szCs w:val="21"/>
-        </w:rPr>
-      </w:pPr>
-      <w:r>
-        <w:rPr>
-          <w:rFonts w:asciiTheme="minorEastAsia" w:hAnsiTheme="minorEastAsia" w:hint="eastAsia"/>
-          <w:szCs w:val="21"/>
-        </w:rPr>
-        <w:t>中华人民共和国网络安全法</w:t>
-      </w:r>
-      <w:proofErr w:type="gramStart"/>
-      <w:r>
-        <w:rPr>
-          <w:rFonts w:asciiTheme="minorEastAsia" w:hAnsiTheme="minorEastAsia" w:hint="eastAsia"/>
-          <w:szCs w:val="21"/>
-        </w:rPr>
-        <w:t>》</w:t>
-      </w:r>
-      <w:proofErr w:type="gramEnd"/>
-      <w:r>
-        <w:rPr>
-          <w:rFonts w:asciiTheme="minorEastAsia" w:hAnsiTheme="minorEastAsia" w:hint="eastAsia"/>
-          <w:szCs w:val="21"/>
-        </w:rPr>
-        <w:t>施行时间（2017年6月1日）。</w:t>
-      </w:r>
-    </w:p>
-    <w:p>
-      <w:pPr>
-        <w:widowControl/>
-        <w:spacing w:line="21" w:lineRule="atLeast"/>
-        <w:ind w:firstLineChars="200" w:firstLine="420"/>
-        <w:jc w:val="left"/>
-        <w:rPr>
-          <w:rFonts w:asciiTheme="minorEastAsia" w:hAnsiTheme="minorEastAsia"/>
-          <w:szCs w:val="21"/>
-        </w:rPr>
-      </w:pPr>
-      <w:r>
-        <w:rPr>
-          <w:rFonts w:asciiTheme="minorEastAsia" w:hAnsiTheme="minorEastAsia"/>
-          <w:szCs w:val="21"/>
-        </w:rPr>
-        <w:lastRenderedPageBreak/>
-        <w:t>A. 2016</w:t>
-      </w:r>
-      <w:r>
-        <w:rPr>
-          <w:rFonts w:asciiTheme="minorEastAsia" w:hAnsiTheme="minorEastAsia" w:hint="eastAsia"/>
-          <w:szCs w:val="21"/>
-        </w:rPr>
-        <w:t>年</w:t>
-      </w:r>
-      <w:r>
-        <w:rPr>
-          <w:rFonts w:asciiTheme="minorEastAsia" w:hAnsiTheme="minorEastAsia"/>
-          <w:szCs w:val="21"/>
-        </w:rPr>
-        <w:t>11</w:t>
-      </w:r>
-      <w:r>
-        <w:rPr>
-          <w:rFonts w:asciiTheme="minorEastAsia" w:hAnsiTheme="minorEastAsia" w:hint="eastAsia"/>
-          <w:szCs w:val="21"/>
-        </w:rPr>
-        <w:t>月</w:t>
-      </w:r>
-      <w:r>
-        <w:rPr>
-          <w:rFonts w:asciiTheme="minorEastAsia" w:hAnsiTheme="minorEastAsia"/>
-          <w:szCs w:val="21"/>
-        </w:rPr>
-        <w:t>7</w:t>
-      </w:r>
-      <w:r>
-        <w:rPr>
-          <w:rFonts w:asciiTheme="minorEastAsia" w:hAnsiTheme="minorEastAsia" w:hint="eastAsia"/>
-          <w:szCs w:val="21"/>
-        </w:rPr>
-        <w:t>日</w:t>
-      </w:r>
-    </w:p>
-    <w:p>
-      <w:pPr>
-        <w:widowControl/>
-        <w:spacing w:line="21" w:lineRule="atLeast"/>
-        <w:ind w:firstLineChars="200" w:firstLine="420"/>
-        <w:jc w:val="left"/>
-        <w:rPr>
-          <w:rFonts w:asciiTheme="minorEastAsia" w:hAnsiTheme="minorEastAsia"/>
-          <w:szCs w:val="21"/>
-        </w:rPr>
-      </w:pPr>
-      <w:r>
-        <w:rPr>
-          <w:rFonts w:asciiTheme="minorEastAsia" w:hAnsiTheme="minorEastAsia"/>
-          <w:szCs w:val="21"/>
-        </w:rPr>
-        <w:t>B. 2017</w:t>
-      </w:r>
-      <w:r>
-        <w:rPr>
-          <w:rFonts w:asciiTheme="minorEastAsia" w:hAnsiTheme="minorEastAsia" w:hint="eastAsia"/>
-          <w:szCs w:val="21"/>
-        </w:rPr>
-        <w:t>年</w:t>
-      </w:r>
-      <w:r>
-        <w:rPr>
-          <w:rFonts w:asciiTheme="minorEastAsia" w:hAnsiTheme="minorEastAsia"/>
-          <w:szCs w:val="21"/>
-        </w:rPr>
-        <w:t>6</w:t>
-      </w:r>
-      <w:r>
-        <w:rPr>
-          <w:rFonts w:asciiTheme="minorEastAsia" w:hAnsiTheme="minorEastAsia" w:hint="eastAsia"/>
-          <w:szCs w:val="21"/>
-        </w:rPr>
-        <w:t>月</w:t>
-      </w:r>
-      <w:r>
-        <w:rPr>
-          <w:rFonts w:asciiTheme="minorEastAsia" w:hAnsiTheme="minorEastAsia"/>
-          <w:szCs w:val="21"/>
-        </w:rPr>
-        <w:t>1</w:t>
-      </w:r>
-      <w:r>
-        <w:rPr>
-          <w:rFonts w:asciiTheme="minorEastAsia" w:hAnsiTheme="minorEastAsia" w:hint="eastAsia"/>
-          <w:szCs w:val="21"/>
-        </w:rPr>
-        <w:t>日</w:t>
-      </w:r>
-    </w:p>
-    <w:p>
-      <w:pPr>
-        <w:widowControl/>
-        <w:spacing w:line="21" w:lineRule="atLeast"/>
-        <w:ind w:firstLineChars="200" w:firstLine="420"/>
-        <w:jc w:val="left"/>
-        <w:rPr>
-          <w:rFonts w:asciiTheme="minorEastAsia" w:hAnsiTheme="minorEastAsia"/>
-          <w:szCs w:val="21"/>
-        </w:rPr>
-      </w:pPr>
-      <w:r>
-        <w:rPr>
-          <w:rFonts w:asciiTheme="minorEastAsia" w:hAnsiTheme="minorEastAsia"/>
-          <w:szCs w:val="21"/>
-        </w:rPr>
-        <w:t>C. 2016</w:t>
-      </w:r>
-      <w:r>
-        <w:rPr>
-          <w:rFonts w:asciiTheme="minorEastAsia" w:hAnsiTheme="minorEastAsia" w:hint="eastAsia"/>
-          <w:szCs w:val="21"/>
-        </w:rPr>
-        <w:t>年</w:t>
-      </w:r>
-      <w:r>
-        <w:rPr>
-          <w:rFonts w:asciiTheme="minorEastAsia" w:hAnsiTheme="minorEastAsia"/>
-          <w:szCs w:val="21"/>
-        </w:rPr>
-        <w:t>12</w:t>
-      </w:r>
-      <w:r>
-        <w:rPr>
-          <w:rFonts w:asciiTheme="minorEastAsia" w:hAnsiTheme="minorEastAsia" w:hint="eastAsia"/>
-          <w:szCs w:val="21"/>
-        </w:rPr>
-        <w:t>月</w:t>
-      </w:r>
-      <w:r>
-        <w:rPr>
-          <w:rFonts w:asciiTheme="minorEastAsia" w:hAnsiTheme="minorEastAsia"/>
-          <w:szCs w:val="21"/>
-        </w:rPr>
-        <w:t>31</w:t>
-      </w:r>
-      <w:r>
-        <w:rPr>
-          <w:rFonts w:asciiTheme="minorEastAsia" w:hAnsiTheme="minorEastAsia" w:hint="eastAsia"/>
-          <w:szCs w:val="21"/>
-        </w:rPr>
-        <w:t>日</w:t>
-      </w:r>
-    </w:p>
-    <w:p>
-      <w:pPr>
-        <w:widowControl/>
-        <w:spacing w:line="21" w:lineRule="atLeast"/>
-        <w:ind w:firstLineChars="200" w:firstLine="420"/>
-        <w:jc w:val="left"/>
-        <w:rPr>
-          <w:rFonts w:asciiTheme="minorEastAsia" w:hAnsiTheme="minorEastAsia"/>
-          <w:szCs w:val="21"/>
-        </w:rPr>
-      </w:pPr>
-      <w:r>
-        <w:rPr>
-          <w:rFonts w:asciiTheme="minorEastAsia" w:hAnsiTheme="minorEastAsia"/>
-          <w:szCs w:val="21"/>
-        </w:rPr>
-        <w:t>D. 2017</w:t>
-      </w:r>
-      <w:r>
-        <w:rPr>
-          <w:rFonts w:asciiTheme="minorEastAsia" w:hAnsiTheme="minorEastAsia" w:hint="eastAsia"/>
-          <w:szCs w:val="21"/>
-        </w:rPr>
-        <w:t>年</w:t>
-      </w:r>
-      <w:r>
-        <w:rPr>
-          <w:rFonts w:asciiTheme="minorEastAsia" w:hAnsiTheme="minorEastAsia"/>
-          <w:szCs w:val="21"/>
-        </w:rPr>
-        <w:t>1</w:t>
-      </w:r>
-      <w:r>
-        <w:rPr>
-          <w:rFonts w:asciiTheme="minorEastAsia" w:hAnsiTheme="minorEastAsia" w:hint="eastAsia"/>
-          <w:szCs w:val="21"/>
-        </w:rPr>
-        <w:t>月</w:t>
-      </w:r>
-      <w:r>
-        <w:rPr>
-          <w:rFonts w:asciiTheme="minorEastAsia" w:hAnsiTheme="minorEastAsia"/>
-          <w:szCs w:val="21"/>
-        </w:rPr>
-        <w:t>1</w:t>
-      </w:r>
-      <w:r>
-        <w:rPr>
-          <w:rFonts w:asciiTheme="minorEastAsia" w:hAnsiTheme="minorEastAsia" w:hint="eastAsia"/>
-          <w:szCs w:val="21"/>
-        </w:rPr>
-        <w:t>日</w:t>
-      </w:r>
     </w:p>
     <w:p>
       <w:pPr>
